--- a/documents/7-ThietKeGiaoDien.docx
+++ b/documents/7-ThietKeGiaoDien.docx
@@ -230,7 +230,17 @@
           <w:szCs w:val="30"/>
           <w:lang w:val="en-US"/>
         </w:rPr>
-        <w:t>1.0</w:t>
+        <w:t>1.</w:t>
+      </w:r>
+      <w:r>
+        <w:rPr>
+          <w:rFonts w:ascii="Arial" w:hAnsi="Arial"/>
+          <w:color w:val="0000FF"/>
+          <w:sz w:val="34"/>
+          <w:szCs w:val="30"/>
+          <w:lang w:val="en-US"/>
+        </w:rPr>
+        <w:t>1</w:t>
       </w:r>
     </w:p>
     <w:p>
@@ -1216,6 +1226,20 @@
                 <w:lang w:val="en-US"/>
               </w:rPr>
             </w:pPr>
+            <w:r>
+              <w:rPr>
+                <w:rFonts w:eastAsia="SimSun"/>
+                <w:lang w:val="en-US"/>
+              </w:rPr>
+              <w:t>22</w:t>
+            </w:r>
+            <w:r>
+              <w:rPr>
+                <w:rFonts w:eastAsia="SimSun"/>
+                <w:lang w:val="en-US"/>
+              </w:rPr>
+              <w:t>/02/2020</w:t>
+            </w:r>
           </w:p>
         </w:tc>
         <w:tc>
@@ -1238,6 +1262,20 @@
                 <w:lang w:val="en-US"/>
               </w:rPr>
             </w:pPr>
+            <w:r>
+              <w:rPr>
+                <w:rFonts w:eastAsia="SimSun"/>
+                <w:lang w:val="en-US"/>
+              </w:rPr>
+              <w:t>1.</w:t>
+            </w:r>
+            <w:r>
+              <w:rPr>
+                <w:rFonts w:eastAsia="SimSun"/>
+                <w:lang w:val="en-US"/>
+              </w:rPr>
+              <w:t>1</w:t>
+            </w:r>
           </w:p>
         </w:tc>
         <w:tc>
@@ -1254,12 +1292,108 @@
             <w:pPr>
               <w:keepLines/>
               <w:spacing w:after="120"/>
-              <w:jc w:val="both"/>
+              <w:jc w:val="center"/>
               <w:rPr>
                 <w:rFonts w:eastAsia="SimSun"/>
                 <w:lang w:val="en-US"/>
               </w:rPr>
             </w:pPr>
+            <w:proofErr w:type="spellStart"/>
+            <w:r>
+              <w:rPr>
+                <w:rFonts w:eastAsia="SimSun"/>
+                <w:lang w:val="en-US"/>
+              </w:rPr>
+              <w:t>Cập</w:t>
+            </w:r>
+            <w:proofErr w:type="spellEnd"/>
+            <w:r>
+              <w:rPr>
+                <w:rFonts w:eastAsia="SimSun"/>
+                <w:lang w:val="en-US"/>
+              </w:rPr>
+              <w:t xml:space="preserve"> </w:t>
+            </w:r>
+            <w:proofErr w:type="spellStart"/>
+            <w:r>
+              <w:rPr>
+                <w:rFonts w:eastAsia="SimSun"/>
+                <w:lang w:val="en-US"/>
+              </w:rPr>
+              <w:t>nhật</w:t>
+            </w:r>
+            <w:proofErr w:type="spellEnd"/>
+            <w:r>
+              <w:rPr>
+                <w:rFonts w:eastAsia="SimSun"/>
+                <w:lang w:val="en-US"/>
+              </w:rPr>
+              <w:t xml:space="preserve"> </w:t>
+            </w:r>
+            <w:proofErr w:type="spellStart"/>
+            <w:r>
+              <w:rPr>
+                <w:rFonts w:eastAsia="SimSun"/>
+                <w:lang w:val="en-US"/>
+              </w:rPr>
+              <w:t>t</w:t>
+            </w:r>
+            <w:r>
+              <w:rPr>
+                <w:rFonts w:eastAsia="SimSun"/>
+                <w:lang w:val="en-US"/>
+              </w:rPr>
+              <w:t>hiết</w:t>
+            </w:r>
+            <w:proofErr w:type="spellEnd"/>
+            <w:r>
+              <w:rPr>
+                <w:rFonts w:eastAsia="SimSun"/>
+                <w:lang w:val="en-US"/>
+              </w:rPr>
+              <w:t xml:space="preserve"> </w:t>
+            </w:r>
+            <w:proofErr w:type="spellStart"/>
+            <w:r>
+              <w:rPr>
+                <w:rFonts w:eastAsia="SimSun"/>
+                <w:lang w:val="en-US"/>
+              </w:rPr>
+              <w:t>kế</w:t>
+            </w:r>
+            <w:proofErr w:type="spellEnd"/>
+            <w:r>
+              <w:rPr>
+                <w:rFonts w:eastAsia="SimSun"/>
+                <w:lang w:val="en-US"/>
+              </w:rPr>
+              <w:t xml:space="preserve"> </w:t>
+            </w:r>
+            <w:proofErr w:type="spellStart"/>
+            <w:r>
+              <w:rPr>
+                <w:rFonts w:eastAsia="SimSun"/>
+                <w:lang w:val="en-US"/>
+              </w:rPr>
+              <w:t>giao</w:t>
+            </w:r>
+            <w:proofErr w:type="spellEnd"/>
+            <w:r>
+              <w:rPr>
+                <w:rFonts w:eastAsia="SimSun"/>
+                <w:lang w:val="en-US"/>
+              </w:rPr>
+              <w:t xml:space="preserve"> </w:t>
+            </w:r>
+            <w:proofErr w:type="spellStart"/>
+            <w:r>
+              <w:rPr>
+                <w:rFonts w:eastAsia="SimSun"/>
+                <w:lang w:val="en-US"/>
+              </w:rPr>
+              <w:t>diện</w:t>
+            </w:r>
+            <w:proofErr w:type="spellEnd"/>
           </w:p>
         </w:tc>
         <w:tc>
@@ -1276,12 +1410,53 @@
             <w:pPr>
               <w:keepLines/>
               <w:spacing w:after="120"/>
-              <w:jc w:val="both"/>
+              <w:jc w:val="center"/>
               <w:rPr>
                 <w:rFonts w:eastAsia="SimSun"/>
                 <w:lang w:val="en-US"/>
               </w:rPr>
             </w:pPr>
+            <w:proofErr w:type="spellStart"/>
+            <w:r>
+              <w:rPr>
+                <w:rFonts w:eastAsia="SimSun"/>
+                <w:lang w:val="en-US"/>
+              </w:rPr>
+              <w:t>Lê</w:t>
+            </w:r>
+            <w:proofErr w:type="spellEnd"/>
+            <w:r>
+              <w:rPr>
+                <w:rFonts w:eastAsia="SimSun"/>
+                <w:lang w:val="en-US"/>
+              </w:rPr>
+              <w:t xml:space="preserve"> </w:t>
+            </w:r>
+            <w:proofErr w:type="spellStart"/>
+            <w:r>
+              <w:rPr>
+                <w:rFonts w:eastAsia="SimSun"/>
+                <w:lang w:val="en-US"/>
+              </w:rPr>
+              <w:t>Hoàng</w:t>
+            </w:r>
+            <w:proofErr w:type="spellEnd"/>
+            <w:r>
+              <w:rPr>
+                <w:rFonts w:eastAsia="SimSun"/>
+                <w:lang w:val="en-US"/>
+              </w:rPr>
+              <w:t xml:space="preserve"> </w:t>
+            </w:r>
+            <w:proofErr w:type="spellStart"/>
+            <w:r>
+              <w:rPr>
+                <w:rFonts w:eastAsia="SimSun"/>
+                <w:lang w:val="en-US"/>
+              </w:rPr>
+              <w:t>Luật</w:t>
+            </w:r>
+            <w:proofErr w:type="spellEnd"/>
           </w:p>
         </w:tc>
       </w:tr>
@@ -1599,10 +1774,10 @@
           <w:lang w:val="en-US"/>
         </w:rPr>
         <w:drawing>
-          <wp:inline distT="0" distB="0" distL="0" distR="0" wp14:anchorId="380489A3" wp14:editId="12F20BEA">
-            <wp:extent cx="3334215" cy="1895740"/>
-            <wp:effectExtent l="0" t="0" r="0" b="9525"/>
-            <wp:docPr id="2" name="Picture 2"/>
+          <wp:inline distT="0" distB="0" distL="0" distR="0" wp14:anchorId="1CFC7B5A" wp14:editId="4809C6E5">
+            <wp:extent cx="3381847" cy="1867161"/>
+            <wp:effectExtent l="0" t="0" r="0" b="0"/>
+            <wp:docPr id="8" name="Picture 8"/>
             <wp:cNvGraphicFramePr>
               <a:graphicFrameLocks xmlns:a="http://schemas.openxmlformats.org/drawingml/2006/main" noChangeAspect="1"/>
             </wp:cNvGraphicFramePr>
@@ -1622,7 +1797,7 @@
                   <pic:spPr>
                     <a:xfrm>
                       <a:off x="0" y="0"/>
-                      <a:ext cx="3334215" cy="1895740"/>
+                      <a:ext cx="3381847" cy="1867161"/>
                     </a:xfrm>
                     <a:prstGeom prst="rect">
                       <a:avLst/>
@@ -1710,8 +1885,9 @@
       <w:r>
         <w:rPr>
           <w:i/>
+          <w:noProof/>
           <w:color w:val="0000FF"/>
-          <w:lang w:val="en-US"/>
+          <w:lang w:eastAsia="vi-VN"/>
         </w:rPr>
         <w:drawing>
           <wp:inline distT="0" distB="0" distL="0" distR="0" wp14:anchorId="631ECFE5" wp14:editId="5186A95A">
@@ -1951,8 +2127,9 @@
       <w:r>
         <w:rPr>
           <w:i/>
+          <w:noProof/>
           <w:color w:val="0000FF"/>
-          <w:lang w:val="en-US"/>
+          <w:lang w:eastAsia="vi-VN"/>
         </w:rPr>
         <w:drawing>
           <wp:inline distT="0" distB="0" distL="0" distR="0" wp14:anchorId="5E714AFC" wp14:editId="01C91A7A">
@@ -2081,8 +2258,9 @@
       <w:r>
         <w:rPr>
           <w:i/>
+          <w:noProof/>
           <w:color w:val="0000FF"/>
-          <w:lang w:val="en-US"/>
+          <w:lang w:eastAsia="vi-VN"/>
         </w:rPr>
         <w:drawing>
           <wp:inline distT="0" distB="0" distL="0" distR="0" wp14:anchorId="6056DC9E" wp14:editId="7F5A8644">
@@ -2213,8 +2391,9 @@
       <w:r>
         <w:rPr>
           <w:i/>
+          <w:noProof/>
           <w:color w:val="0000FF"/>
-          <w:lang w:val="en-US"/>
+          <w:lang w:eastAsia="vi-VN"/>
         </w:rPr>
         <w:drawing>
           <wp:inline distT="0" distB="0" distL="0" distR="0" wp14:anchorId="6049C56A" wp14:editId="7AEF6ADA">
@@ -2348,10 +2527,10 @@
           <w:lang w:val="en-US"/>
         </w:rPr>
         <w:drawing>
-          <wp:inline distT="0" distB="0" distL="0" distR="0" wp14:anchorId="2AAF3818" wp14:editId="1F07CA69">
-            <wp:extent cx="5657850" cy="4314825"/>
-            <wp:effectExtent l="0" t="0" r="0" b="9525"/>
-            <wp:docPr id="12" name="Picture 12"/>
+          <wp:inline distT="0" distB="0" distL="0" distR="0" wp14:anchorId="563ECEB9" wp14:editId="5EF442C0">
+            <wp:extent cx="5732145" cy="4317365"/>
+            <wp:effectExtent l="0" t="0" r="1905" b="6985"/>
+            <wp:docPr id="19" name="Picture 19"/>
             <wp:cNvGraphicFramePr>
               <a:graphicFrameLocks xmlns:a="http://schemas.openxmlformats.org/drawingml/2006/main" noChangeAspect="1"/>
             </wp:cNvGraphicFramePr>
@@ -2371,7 +2550,7 @@
                   <pic:spPr>
                     <a:xfrm>
                       <a:off x="0" y="0"/>
-                      <a:ext cx="5657971" cy="4314917"/>
+                      <a:ext cx="5732145" cy="4317365"/>
                     </a:xfrm>
                     <a:prstGeom prst="rect">
                       <a:avLst/>
@@ -2449,8 +2628,9 @@
       <w:r>
         <w:rPr>
           <w:i/>
+          <w:noProof/>
           <w:color w:val="0000FF"/>
-          <w:lang w:val="en-US"/>
+          <w:lang w:eastAsia="vi-VN"/>
         </w:rPr>
         <w:drawing>
           <wp:inline distT="0" distB="0" distL="0" distR="0" wp14:anchorId="0C4E87B6" wp14:editId="055B3304">
@@ -2580,8 +2760,9 @@
       <w:r>
         <w:rPr>
           <w:i/>
+          <w:noProof/>
           <w:color w:val="0000FF"/>
-          <w:lang w:val="en-US"/>
+          <w:lang w:eastAsia="vi-VN"/>
         </w:rPr>
         <w:drawing>
           <wp:inline distT="0" distB="0" distL="0" distR="0" wp14:anchorId="1F11EF74" wp14:editId="2B723FAA">
@@ -2774,11 +2955,13 @@
           <w:lang w:val="en-US"/>
         </w:rPr>
       </w:pPr>
+      <w:bookmarkStart w:id="1" w:name="_GoBack"/>
       <w:r>
         <w:rPr>
           <w:i/>
+          <w:noProof/>
           <w:color w:val="0000FF"/>
-          <w:lang w:val="en-US"/>
+          <w:lang w:eastAsia="vi-VN"/>
         </w:rPr>
         <w:drawing>
           <wp:inline distT="0" distB="0" distL="0" distR="0" wp14:anchorId="2037D3C3" wp14:editId="7E4DCE56">
@@ -2816,6 +2999,7 @@
           </wp:inline>
         </w:drawing>
       </w:r>
+      <w:bookmarkEnd w:id="1"/>
     </w:p>
     <w:p>
       <w:pPr>
@@ -2940,8 +3124,9 @@
       <w:r>
         <w:rPr>
           <w:i/>
+          <w:noProof/>
           <w:color w:val="0000FF"/>
-          <w:lang w:val="en-US"/>
+          <w:lang w:eastAsia="vi-VN"/>
         </w:rPr>
         <w:drawing>
           <wp:inline distT="0" distB="0" distL="0" distR="0" wp14:anchorId="4E88ACFD" wp14:editId="153C4AFB">
@@ -3062,8 +3247,6 @@
         </w:rPr>
         <w:t>bệnh</w:t>
       </w:r>
-      <w:bookmarkStart w:id="1" w:name="_GoBack"/>
-      <w:bookmarkEnd w:id="1"/>
       <w:proofErr w:type="spellEnd"/>
     </w:p>
     <w:p>
@@ -3079,8 +3262,9 @@
       <w:r>
         <w:rPr>
           <w:i/>
+          <w:noProof/>
           <w:color w:val="0000FF"/>
-          <w:lang w:val="en-US"/>
+          <w:lang w:eastAsia="vi-VN"/>
         </w:rPr>
         <w:drawing>
           <wp:inline distT="0" distB="0" distL="0" distR="0" wp14:anchorId="6028BD81" wp14:editId="65EB8058">
@@ -3392,7 +3576,7 @@
               <w:rStyle w:val="PageNumber"/>
               <w:noProof/>
             </w:rPr>
-            <w:t>8</w:t>
+            <w:t>7</w:t>
           </w:r>
           <w:r>
             <w:rPr>
@@ -3585,7 +3769,7 @@
         </mc:Choice>
         <mc:Fallback>
           <w:pict>
-            <v:shape w14:anchorId="57CD9ADB" id="Freeform 1" o:spid="_x0000_s1026" style="position:absolute;margin-left:0;margin-top:0;width:93.15pt;height:813.3pt;flip:x;z-index:251659264;visibility:visible;mso-wrap-style:square;mso-width-percent:0;mso-height-percent:0;mso-wrap-distance-left:9pt;mso-wrap-distance-top:0;mso-wrap-distance-right:9pt;mso-wrap-distance-bottom:0;mso-position-horizontal:absolute;mso-position-horizontal-relative:page;mso-position-vertical:absolute;mso-position-vertical-relative:page;mso-width-percent:0;mso-height-percent:0;mso-width-relative:page;mso-height-relative:page;v-text-anchor:top" coordsize="502,3168" o:gfxdata="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" path="m502,c93,,93,,93,,146,383,323,1900,,3168v502,,502,,502,l502,xe" fillcolor="#8db3e2" stroked="f" strokecolor="#212120">
+            <v:shape w14:anchorId="3A16C12E" id="Freeform 1" o:spid="_x0000_s1026" style="position:absolute;margin-left:0;margin-top:0;width:93.15pt;height:813.3pt;flip:x;z-index:251659264;visibility:visible;mso-wrap-style:square;mso-width-percent:0;mso-height-percent:0;mso-wrap-distance-left:9pt;mso-wrap-distance-top:0;mso-wrap-distance-right:9pt;mso-wrap-distance-bottom:0;mso-position-horizontal:absolute;mso-position-horizontal-relative:page;mso-position-vertical:absolute;mso-position-vertical-relative:page;mso-width-percent:0;mso-height-percent:0;mso-width-relative:page;mso-height-relative:page;v-text-anchor:top" coordsize="502,3168" o:gfxdata="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" path="m502,c93,,93,,93,,146,383,323,1900,,3168v502,,502,,502,l502,xe" fillcolor="#8db3e2" stroked="f" strokecolor="#212120">
               <v:fill color2="#1f497d" rotate="t" focus="100%" type="gradient"/>
               <v:shadow color="#8c8682"/>
               <v:path arrowok="t" o:connecttype="custom" o:connectlocs="1183005,0;219162,0;0,10328744;1183005,10328744;1183005,0" o:connectangles="0,0,0,0,0"/>
@@ -4266,7 +4450,7 @@
         <w:lang w:eastAsia="vi-VN"/>
       </w:rPr>
       <w:drawing>
-        <wp:anchor distT="0" distB="0" distL="114300" distR="114300" simplePos="0" relativeHeight="251659776" behindDoc="1" locked="0" layoutInCell="1" allowOverlap="1" wp14:anchorId="3C41272B" wp14:editId="2A8870B1">
+        <wp:anchor distT="0" distB="0" distL="114300" distR="114300" simplePos="0" relativeHeight="251658240" behindDoc="1" locked="0" layoutInCell="1" allowOverlap="1" wp14:anchorId="3C41272B" wp14:editId="2A8870B1">
           <wp:simplePos x="0" y="0"/>
           <wp:positionH relativeFrom="column">
             <wp:posOffset>-545106</wp:posOffset>
@@ -4409,7 +4593,14 @@
               <w:color w:val="0000FF"/>
               <w:lang w:val="en-US"/>
             </w:rPr>
-            <w:t>1.0</w:t>
+            <w:t>1.</w:t>
+          </w:r>
+          <w:r>
+            <w:rPr>
+              <w:color w:val="0000FF"/>
+              <w:lang w:val="en-US"/>
+            </w:rPr>
+            <w:t>1</w:t>
           </w:r>
         </w:p>
       </w:tc>
@@ -4510,7 +4701,14 @@
               <w:color w:val="0000FF"/>
               <w:lang w:val="en-US"/>
             </w:rPr>
-            <w:t>12/02/2020</w:t>
+            <w:t>22</w:t>
+          </w:r>
+          <w:r>
+            <w:rPr>
+              <w:color w:val="0000FF"/>
+              <w:lang w:val="en-US"/>
+            </w:rPr>
+            <w:t>/02/2020</w:t>
           </w:r>
         </w:p>
       </w:tc>
@@ -6929,7 +7127,7 @@
 </file>
 
 <file path=customXml/itemProps1.xml><?xml version="1.0" encoding="utf-8"?>
-<ds:datastoreItem xmlns:ds="http://schemas.openxmlformats.org/officeDocument/2006/customXml" ds:itemID="{0E5F27FD-8DFE-45F2-957D-8E0035C650A5}">
+<ds:datastoreItem xmlns:ds="http://schemas.openxmlformats.org/officeDocument/2006/customXml" ds:itemID="{A3542BC2-FD12-4D13-88D6-FB8ADBD8A081}">
   <ds:schemaRefs>
     <ds:schemaRef ds:uri="http://schemas.openxmlformats.org/officeDocument/2006/bibliography"/>
   </ds:schemaRefs>

--- a/documents/7-ThietKeGiaoDien.docx
+++ b/documents/7-ThietKeGiaoDien.docx
@@ -1770,8 +1770,9 @@
       <w:r>
         <w:rPr>
           <w:i/>
+          <w:noProof/>
           <w:color w:val="0000FF"/>
-          <w:lang w:val="en-US"/>
+          <w:lang w:eastAsia="vi-VN"/>
         </w:rPr>
         <w:drawing>
           <wp:inline distT="0" distB="0" distL="0" distR="0" wp14:anchorId="1CFC7B5A" wp14:editId="4809C6E5">
@@ -2523,8 +2524,9 @@
       <w:r>
         <w:rPr>
           <w:i/>
+          <w:noProof/>
           <w:color w:val="0000FF"/>
-          <w:lang w:val="en-US"/>
+          <w:lang w:eastAsia="vi-VN"/>
         </w:rPr>
         <w:drawing>
           <wp:inline distT="0" distB="0" distL="0" distR="0" wp14:anchorId="563ECEB9" wp14:editId="5EF442C0">
@@ -2746,6 +2748,38 @@
         <w:t>cáo</w:t>
       </w:r>
       <w:proofErr w:type="spellEnd"/>
+      <w:r>
+        <w:rPr>
+          <w:b/>
+          <w:lang w:val="en-US"/>
+        </w:rPr>
+        <w:t xml:space="preserve"> </w:t>
+      </w:r>
+      <w:proofErr w:type="spellStart"/>
+      <w:r>
+        <w:rPr>
+          <w:b/>
+          <w:lang w:val="en-US"/>
+        </w:rPr>
+        <w:t>doanh</w:t>
+      </w:r>
+      <w:proofErr w:type="spellEnd"/>
+      <w:r>
+        <w:rPr>
+          <w:b/>
+          <w:lang w:val="en-US"/>
+        </w:rPr>
+        <w:t xml:space="preserve"> </w:t>
+      </w:r>
+      <w:proofErr w:type="spellStart"/>
+      <w:r>
+        <w:rPr>
+          <w:b/>
+          <w:lang w:val="en-US"/>
+        </w:rPr>
+        <w:t>thu</w:t>
+      </w:r>
+      <w:proofErr w:type="spellEnd"/>
     </w:p>
     <w:p>
       <w:pPr>
@@ -2760,15 +2794,14 @@
       <w:r>
         <w:rPr>
           <w:i/>
-          <w:noProof/>
           <w:color w:val="0000FF"/>
-          <w:lang w:eastAsia="vi-VN"/>
+          <w:lang w:val="en-US"/>
         </w:rPr>
         <w:drawing>
-          <wp:inline distT="0" distB="0" distL="0" distR="0" wp14:anchorId="1F11EF74" wp14:editId="2B723FAA">
-            <wp:extent cx="5732145" cy="3057525"/>
-            <wp:effectExtent l="0" t="0" r="1905" b="9525"/>
-            <wp:docPr id="14" name="Picture 14"/>
+          <wp:inline distT="0" distB="0" distL="0" distR="0" wp14:anchorId="727C483E" wp14:editId="19EF49E1">
+            <wp:extent cx="5563376" cy="3734321"/>
+            <wp:effectExtent l="0" t="0" r="0" b="0"/>
+            <wp:docPr id="2" name="Picture 2"/>
             <wp:cNvGraphicFramePr>
               <a:graphicFrameLocks xmlns:a="http://schemas.openxmlformats.org/drawingml/2006/main" noChangeAspect="1"/>
             </wp:cNvGraphicFramePr>
@@ -2788,7 +2821,7 @@
                   <pic:spPr>
                     <a:xfrm>
                       <a:off x="0" y="0"/>
-                      <a:ext cx="5732145" cy="3057525"/>
+                      <a:ext cx="5563376" cy="3734321"/>
                     </a:xfrm>
                     <a:prstGeom prst="rect">
                       <a:avLst/>
@@ -2817,157 +2850,136 @@
         <w:pStyle w:val="BodyText"/>
         <w:ind w:left="0"/>
         <w:rPr>
-          <w:i/>
-          <w:color w:val="0000FF"/>
-          <w:lang w:val="en-US"/>
-        </w:rPr>
-      </w:pPr>
+          <w:b/>
+          <w:lang w:val="en-US"/>
+        </w:rPr>
+      </w:pPr>
+      <w:proofErr w:type="spellStart"/>
+      <w:r>
+        <w:rPr>
+          <w:b/>
+          <w:lang w:val="en-US"/>
+        </w:rPr>
+        <w:lastRenderedPageBreak/>
+        <w:t>Màn</w:t>
+      </w:r>
+      <w:proofErr w:type="spellEnd"/>
+      <w:r>
+        <w:rPr>
+          <w:b/>
+          <w:lang w:val="en-US"/>
+        </w:rPr>
+        <w:t xml:space="preserve"> </w:t>
+      </w:r>
+      <w:proofErr w:type="spellStart"/>
+      <w:r>
+        <w:rPr>
+          <w:b/>
+          <w:lang w:val="en-US"/>
+        </w:rPr>
+        <w:t>hình</w:t>
+      </w:r>
+      <w:proofErr w:type="spellEnd"/>
+      <w:r>
+        <w:rPr>
+          <w:b/>
+          <w:lang w:val="en-US"/>
+        </w:rPr>
+        <w:t xml:space="preserve"> </w:t>
+      </w:r>
+      <w:proofErr w:type="spellStart"/>
+      <w:r>
+        <w:rPr>
+          <w:b/>
+          <w:lang w:val="en-US"/>
+        </w:rPr>
+        <w:t>báo</w:t>
+      </w:r>
+      <w:proofErr w:type="spellEnd"/>
+      <w:r>
+        <w:rPr>
+          <w:b/>
+          <w:lang w:val="en-US"/>
+        </w:rPr>
+        <w:t xml:space="preserve"> </w:t>
+      </w:r>
+      <w:proofErr w:type="spellStart"/>
+      <w:r>
+        <w:rPr>
+          <w:b/>
+          <w:lang w:val="en-US"/>
+        </w:rPr>
+        <w:t>cáo</w:t>
+      </w:r>
+      <w:proofErr w:type="spellEnd"/>
+      <w:r>
+        <w:rPr>
+          <w:b/>
+          <w:lang w:val="en-US"/>
+        </w:rPr>
+        <w:t xml:space="preserve"> </w:t>
+      </w:r>
+      <w:proofErr w:type="spellStart"/>
+      <w:r>
+        <w:rPr>
+          <w:b/>
+          <w:lang w:val="en-US"/>
+        </w:rPr>
+        <w:t>sử</w:t>
+      </w:r>
+      <w:proofErr w:type="spellEnd"/>
+      <w:r>
+        <w:rPr>
+          <w:b/>
+          <w:lang w:val="en-US"/>
+        </w:rPr>
+        <w:t xml:space="preserve"> </w:t>
+      </w:r>
+      <w:proofErr w:type="spellStart"/>
+      <w:r>
+        <w:rPr>
+          <w:b/>
+          <w:lang w:val="en-US"/>
+        </w:rPr>
+        <w:t>dụng</w:t>
+      </w:r>
+      <w:proofErr w:type="spellEnd"/>
+      <w:r>
+        <w:rPr>
+          <w:b/>
+          <w:lang w:val="en-US"/>
+        </w:rPr>
+        <w:t xml:space="preserve"> </w:t>
+      </w:r>
+      <w:proofErr w:type="spellStart"/>
+      <w:r>
+        <w:rPr>
+          <w:b/>
+          <w:lang w:val="en-US"/>
+        </w:rPr>
+        <w:t>thuốc</w:t>
+      </w:r>
+      <w:proofErr w:type="spellEnd"/>
     </w:p>
     <w:p>
       <w:pPr>
         <w:pStyle w:val="BodyText"/>
         <w:ind w:left="0"/>
         <w:rPr>
-          <w:i/>
-          <w:color w:val="0000FF"/>
-          <w:lang w:val="en-US"/>
-        </w:rPr>
-      </w:pPr>
-    </w:p>
-    <w:p>
-      <w:pPr>
-        <w:pStyle w:val="BodyText"/>
-        <w:ind w:left="0"/>
-        <w:rPr>
-          <w:i/>
-          <w:color w:val="0000FF"/>
-          <w:lang w:val="en-US"/>
-        </w:rPr>
-      </w:pPr>
-    </w:p>
-    <w:p>
-      <w:pPr>
-        <w:pStyle w:val="BodyText"/>
-        <w:ind w:left="0"/>
-        <w:rPr>
-          <w:b/>
-          <w:lang w:val="en-US"/>
-        </w:rPr>
-      </w:pPr>
-      <w:proofErr w:type="spellStart"/>
-      <w:r>
-        <w:rPr>
-          <w:b/>
-          <w:lang w:val="en-US"/>
-        </w:rPr>
-        <w:lastRenderedPageBreak/>
-        <w:t>Màn</w:t>
-      </w:r>
-      <w:proofErr w:type="spellEnd"/>
-      <w:r>
-        <w:rPr>
-          <w:b/>
-          <w:lang w:val="en-US"/>
-        </w:rPr>
-        <w:t xml:space="preserve"> </w:t>
-      </w:r>
-      <w:proofErr w:type="spellStart"/>
-      <w:r>
-        <w:rPr>
-          <w:b/>
-          <w:lang w:val="en-US"/>
-        </w:rPr>
-        <w:t>hình</w:t>
-      </w:r>
-      <w:proofErr w:type="spellEnd"/>
-      <w:r>
-        <w:rPr>
-          <w:b/>
-          <w:lang w:val="en-US"/>
-        </w:rPr>
-        <w:t xml:space="preserve"> </w:t>
-      </w:r>
-      <w:proofErr w:type="spellStart"/>
-      <w:r>
-        <w:rPr>
-          <w:b/>
-          <w:lang w:val="en-US"/>
-        </w:rPr>
-        <w:t>hóa</w:t>
-      </w:r>
-      <w:proofErr w:type="spellEnd"/>
-      <w:r>
-        <w:rPr>
-          <w:b/>
-          <w:lang w:val="en-US"/>
-        </w:rPr>
-        <w:t xml:space="preserve"> </w:t>
-      </w:r>
-      <w:proofErr w:type="spellStart"/>
-      <w:r>
-        <w:rPr>
-          <w:b/>
-          <w:lang w:val="en-US"/>
-        </w:rPr>
-        <w:t>đơn</w:t>
-      </w:r>
-      <w:proofErr w:type="spellEnd"/>
-      <w:r>
-        <w:rPr>
-          <w:b/>
-          <w:lang w:val="en-US"/>
-        </w:rPr>
-        <w:t xml:space="preserve"> </w:t>
-      </w:r>
-      <w:proofErr w:type="spellStart"/>
-      <w:r>
-        <w:rPr>
-          <w:b/>
-          <w:lang w:val="en-US"/>
-        </w:rPr>
-        <w:t>thanh</w:t>
-      </w:r>
-      <w:proofErr w:type="spellEnd"/>
-      <w:r>
-        <w:rPr>
-          <w:b/>
-          <w:lang w:val="en-US"/>
-        </w:rPr>
-        <w:t xml:space="preserve"> </w:t>
-      </w:r>
-      <w:proofErr w:type="spellStart"/>
-      <w:r>
-        <w:rPr>
-          <w:b/>
-          <w:lang w:val="en-US"/>
-        </w:rPr>
-        <w:t>toán</w:t>
-      </w:r>
-      <w:proofErr w:type="spellEnd"/>
-    </w:p>
-    <w:p>
-      <w:pPr>
-        <w:pStyle w:val="BodyText"/>
-        <w:ind w:left="0"/>
-        <w:rPr>
-          <w:i/>
-          <w:color w:val="0000FF"/>
-          <w:lang w:val="en-US"/>
-        </w:rPr>
-      </w:pPr>
-      <w:bookmarkStart w:id="1" w:name="_GoBack"/>
-      <w:r>
-        <w:rPr>
-          <w:i/>
-          <w:noProof/>
-          <w:color w:val="0000FF"/>
-          <w:lang w:eastAsia="vi-VN"/>
+          <w:b/>
+          <w:lang w:val="en-US"/>
+        </w:rPr>
+      </w:pPr>
+      <w:r>
+        <w:rPr>
+          <w:b/>
+          <w:lang w:val="en-US"/>
         </w:rPr>
         <w:drawing>
-          <wp:inline distT="0" distB="0" distL="0" distR="0" wp14:anchorId="2037D3C3" wp14:editId="7E4DCE56">
-            <wp:extent cx="5732145" cy="3857625"/>
-            <wp:effectExtent l="0" t="0" r="1905" b="9525"/>
-            <wp:docPr id="15" name="Picture 15"/>
+          <wp:inline distT="0" distB="0" distL="0" distR="0" wp14:anchorId="1BC18441" wp14:editId="18A2611C">
+            <wp:extent cx="5572125" cy="3433313"/>
+            <wp:effectExtent l="0" t="0" r="0" b="0"/>
+            <wp:docPr id="9" name="Picture 9"/>
             <wp:cNvGraphicFramePr>
               <a:graphicFrameLocks xmlns:a="http://schemas.openxmlformats.org/drawingml/2006/main" noChangeAspect="1"/>
             </wp:cNvGraphicFramePr>
@@ -2987,7 +2999,7 @@
                   <pic:spPr>
                     <a:xfrm>
                       <a:off x="0" y="0"/>
-                      <a:ext cx="5732145" cy="3857625"/>
+                      <a:ext cx="5575610" cy="3435460"/>
                     </a:xfrm>
                     <a:prstGeom prst="rect">
                       <a:avLst/>
@@ -2999,7 +3011,6 @@
           </wp:inline>
         </w:drawing>
       </w:r>
-      <w:bookmarkEnd w:id="1"/>
     </w:p>
     <w:p>
       <w:pPr>
@@ -3059,7 +3070,7 @@
           <w:b/>
           <w:lang w:val="en-US"/>
         </w:rPr>
-        <w:t>danh</w:t>
+        <w:t>hóa</w:t>
       </w:r>
       <w:proofErr w:type="spellEnd"/>
       <w:r>
@@ -3075,7 +3086,7 @@
           <w:b/>
           <w:lang w:val="en-US"/>
         </w:rPr>
-        <w:t>sách</w:t>
+        <w:t>đơn</w:t>
       </w:r>
       <w:proofErr w:type="spellEnd"/>
       <w:r>
@@ -3091,7 +3102,7 @@
           <w:b/>
           <w:lang w:val="en-US"/>
         </w:rPr>
-        <w:t>khám</w:t>
+        <w:t>thanh</w:t>
       </w:r>
       <w:proofErr w:type="spellEnd"/>
       <w:r>
@@ -3107,7 +3118,7 @@
           <w:b/>
           <w:lang w:val="en-US"/>
         </w:rPr>
-        <w:t>bệnh</w:t>
+        <w:t>toán</w:t>
       </w:r>
       <w:proofErr w:type="spellEnd"/>
     </w:p>
@@ -3124,15 +3135,14 @@
       <w:r>
         <w:rPr>
           <w:i/>
-          <w:noProof/>
           <w:color w:val="0000FF"/>
-          <w:lang w:eastAsia="vi-VN"/>
+          <w:lang w:val="en-US"/>
         </w:rPr>
         <w:drawing>
-          <wp:inline distT="0" distB="0" distL="0" distR="0" wp14:anchorId="4E88ACFD" wp14:editId="153C4AFB">
-            <wp:extent cx="5732145" cy="3876675"/>
-            <wp:effectExtent l="0" t="0" r="1905" b="9525"/>
-            <wp:docPr id="17" name="Picture 17"/>
+          <wp:inline distT="0" distB="0" distL="0" distR="0" wp14:anchorId="1FC23F6F" wp14:editId="3117803B">
+            <wp:extent cx="5732052" cy="3890513"/>
+            <wp:effectExtent l="0" t="0" r="2540" b="0"/>
+            <wp:docPr id="12" name="Picture 12"/>
             <wp:cNvGraphicFramePr>
               <a:graphicFrameLocks xmlns:a="http://schemas.openxmlformats.org/drawingml/2006/main" noChangeAspect="1"/>
             </wp:cNvGraphicFramePr>
@@ -3152,7 +3162,7 @@
                   <pic:spPr>
                     <a:xfrm>
                       <a:off x="0" y="0"/>
-                      <a:ext cx="5732145" cy="3876675"/>
+                      <a:ext cx="5740162" cy="3896018"/>
                     </a:xfrm>
                     <a:prstGeom prst="rect">
                       <a:avLst/>
@@ -3170,6 +3180,17 @@
         <w:pStyle w:val="BodyText"/>
         <w:ind w:left="0"/>
         <w:rPr>
+          <w:i/>
+          <w:color w:val="0000FF"/>
+          <w:lang w:val="en-US"/>
+        </w:rPr>
+      </w:pPr>
+    </w:p>
+    <w:p>
+      <w:pPr>
+        <w:pStyle w:val="BodyText"/>
+        <w:ind w:left="0"/>
+        <w:rPr>
           <w:b/>
           <w:lang w:val="en-US"/>
         </w:rPr>
@@ -3213,7 +3234,23 @@
           <w:b/>
           <w:lang w:val="en-US"/>
         </w:rPr>
-        <w:t>phiếu</w:t>
+        <w:t>danh</w:t>
+      </w:r>
+      <w:proofErr w:type="spellEnd"/>
+      <w:r>
+        <w:rPr>
+          <w:b/>
+          <w:lang w:val="en-US"/>
+        </w:rPr>
+        <w:t xml:space="preserve"> </w:t>
+      </w:r>
+      <w:proofErr w:type="spellStart"/>
+      <w:r>
+        <w:rPr>
+          <w:b/>
+          <w:lang w:val="en-US"/>
+        </w:rPr>
+        <w:t>sách</w:t>
       </w:r>
       <w:proofErr w:type="spellEnd"/>
       <w:r>
@@ -3267,10 +3304,10 @@
           <w:lang w:eastAsia="vi-VN"/>
         </w:rPr>
         <w:drawing>
-          <wp:inline distT="0" distB="0" distL="0" distR="0" wp14:anchorId="6028BD81" wp14:editId="65EB8058">
-            <wp:extent cx="5857875" cy="4572000"/>
-            <wp:effectExtent l="0" t="0" r="9525" b="0"/>
-            <wp:docPr id="18" name="Picture 18"/>
+          <wp:inline distT="0" distB="0" distL="0" distR="0" wp14:anchorId="4E88ACFD" wp14:editId="153C4AFB">
+            <wp:extent cx="5732145" cy="3876675"/>
+            <wp:effectExtent l="0" t="0" r="1905" b="9525"/>
+            <wp:docPr id="17" name="Picture 17"/>
             <wp:cNvGraphicFramePr>
               <a:graphicFrameLocks xmlns:a="http://schemas.openxmlformats.org/drawingml/2006/main" noChangeAspect="1"/>
             </wp:cNvGraphicFramePr>
@@ -3290,7 +3327,7 @@
                   <pic:spPr>
                     <a:xfrm>
                       <a:off x="0" y="0"/>
-                      <a:ext cx="5857875" cy="4572000"/>
+                      <a:ext cx="5732145" cy="3876675"/>
                     </a:xfrm>
                     <a:prstGeom prst="rect">
                       <a:avLst/>
@@ -3303,9 +3340,147 @@
         </w:drawing>
       </w:r>
     </w:p>
+    <w:p>
+      <w:pPr>
+        <w:pStyle w:val="BodyText"/>
+        <w:ind w:left="0"/>
+        <w:rPr>
+          <w:b/>
+          <w:lang w:val="en-US"/>
+        </w:rPr>
+      </w:pPr>
+      <w:proofErr w:type="spellStart"/>
+      <w:r>
+        <w:rPr>
+          <w:b/>
+          <w:lang w:val="en-US"/>
+        </w:rPr>
+        <w:t>Màn</w:t>
+      </w:r>
+      <w:proofErr w:type="spellEnd"/>
+      <w:r>
+        <w:rPr>
+          <w:b/>
+          <w:lang w:val="en-US"/>
+        </w:rPr>
+        <w:t xml:space="preserve"> </w:t>
+      </w:r>
+      <w:proofErr w:type="spellStart"/>
+      <w:r>
+        <w:rPr>
+          <w:b/>
+          <w:lang w:val="en-US"/>
+        </w:rPr>
+        <w:t>hình</w:t>
+      </w:r>
+      <w:proofErr w:type="spellEnd"/>
+      <w:r>
+        <w:rPr>
+          <w:b/>
+          <w:lang w:val="en-US"/>
+        </w:rPr>
+        <w:t xml:space="preserve"> </w:t>
+      </w:r>
+      <w:proofErr w:type="spellStart"/>
+      <w:r>
+        <w:rPr>
+          <w:b/>
+          <w:lang w:val="en-US"/>
+        </w:rPr>
+        <w:t>phiếu</w:t>
+      </w:r>
+      <w:proofErr w:type="spellEnd"/>
+      <w:r>
+        <w:rPr>
+          <w:b/>
+          <w:lang w:val="en-US"/>
+        </w:rPr>
+        <w:t xml:space="preserve"> </w:t>
+      </w:r>
+      <w:proofErr w:type="spellStart"/>
+      <w:r>
+        <w:rPr>
+          <w:b/>
+          <w:lang w:val="en-US"/>
+        </w:rPr>
+        <w:t>khám</w:t>
+      </w:r>
+      <w:proofErr w:type="spellEnd"/>
+      <w:r>
+        <w:rPr>
+          <w:b/>
+          <w:lang w:val="en-US"/>
+        </w:rPr>
+        <w:t xml:space="preserve"> </w:t>
+      </w:r>
+      <w:proofErr w:type="spellStart"/>
+      <w:r>
+        <w:rPr>
+          <w:b/>
+          <w:lang w:val="en-US"/>
+        </w:rPr>
+        <w:t>bệnh</w:t>
+      </w:r>
+      <w:proofErr w:type="spellEnd"/>
+    </w:p>
+    <w:p>
+      <w:pPr>
+        <w:pStyle w:val="BodyText"/>
+        <w:ind w:left="0"/>
+        <w:rPr>
+          <w:i/>
+          <w:color w:val="0000FF"/>
+          <w:lang w:val="en-US"/>
+        </w:rPr>
+      </w:pPr>
+      <w:r>
+        <w:rPr>
+          <w:i/>
+          <w:color w:val="0000FF"/>
+          <w:lang w:val="en-US"/>
+        </w:rPr>
+        <w:drawing>
+          <wp:inline distT="0" distB="0" distL="0" distR="0" wp14:anchorId="0CA72694" wp14:editId="6B788E1D">
+            <wp:extent cx="5732145" cy="3545205"/>
+            <wp:effectExtent l="0" t="0" r="1905" b="0"/>
+            <wp:docPr id="20" name="Picture 20"/>
+            <wp:cNvGraphicFramePr>
+              <a:graphicFrameLocks xmlns:a="http://schemas.openxmlformats.org/drawingml/2006/main" noChangeAspect="1"/>
+            </wp:cNvGraphicFramePr>
+            <a:graphic xmlns:a="http://schemas.openxmlformats.org/drawingml/2006/main">
+              <a:graphicData uri="http://schemas.openxmlformats.org/drawingml/2006/picture">
+                <pic:pic xmlns:pic="http://schemas.openxmlformats.org/drawingml/2006/picture">
+                  <pic:nvPicPr>
+                    <pic:cNvPr id="1" name=""/>
+                    <pic:cNvPicPr/>
+                  </pic:nvPicPr>
+                  <pic:blipFill>
+                    <a:blip r:embed="rId21"/>
+                    <a:stretch>
+                      <a:fillRect/>
+                    </a:stretch>
+                  </pic:blipFill>
+                  <pic:spPr>
+                    <a:xfrm>
+                      <a:off x="0" y="0"/>
+                      <a:ext cx="5732145" cy="3545205"/>
+                    </a:xfrm>
+                    <a:prstGeom prst="rect">
+                      <a:avLst/>
+                    </a:prstGeom>
+                  </pic:spPr>
+                </pic:pic>
+              </a:graphicData>
+            </a:graphic>
+          </wp:inline>
+        </w:drawing>
+      </w:r>
+      <w:bookmarkStart w:id="1" w:name="_GoBack"/>
+      <w:bookmarkEnd w:id="1"/>
+    </w:p>
     <w:sectPr>
-      <w:headerReference w:type="default" r:id="rId21"/>
-      <w:footerReference w:type="default" r:id="rId22"/>
+      <w:headerReference w:type="default" r:id="rId22"/>
+      <w:footerReference w:type="default" r:id="rId23"/>
       <w:pgSz w:w="11907" w:h="16839" w:code="9"/>
       <w:pgMar w:top="1440" w:right="1440" w:bottom="1440" w:left="1440" w:header="720" w:footer="720" w:gutter="0"/>
       <w:pgNumType w:start="1"/>
@@ -3769,7 +3944,7 @@
         </mc:Choice>
         <mc:Fallback>
           <w:pict>
-            <v:shape w14:anchorId="3A16C12E" id="Freeform 1" o:spid="_x0000_s1026" style="position:absolute;margin-left:0;margin-top:0;width:93.15pt;height:813.3pt;flip:x;z-index:251659264;visibility:visible;mso-wrap-style:square;mso-width-percent:0;mso-height-percent:0;mso-wrap-distance-left:9pt;mso-wrap-distance-top:0;mso-wrap-distance-right:9pt;mso-wrap-distance-bottom:0;mso-position-horizontal:absolute;mso-position-horizontal-relative:page;mso-position-vertical:absolute;mso-position-vertical-relative:page;mso-width-percent:0;mso-height-percent:0;mso-width-relative:page;mso-height-relative:page;v-text-anchor:top" coordsize="502,3168" o:gfxdata="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" path="m502,c93,,93,,93,,146,383,323,1900,,3168v502,,502,,502,l502,xe" fillcolor="#8db3e2" stroked="f" strokecolor="#212120">
+            <v:shape w14:anchorId="505E3E2B" id="Freeform 1" o:spid="_x0000_s1026" style="position:absolute;margin-left:0;margin-top:0;width:93.15pt;height:813.3pt;flip:x;z-index:251659264;visibility:visible;mso-wrap-style:square;mso-width-percent:0;mso-height-percent:0;mso-wrap-distance-left:9pt;mso-wrap-distance-top:0;mso-wrap-distance-right:9pt;mso-wrap-distance-bottom:0;mso-position-horizontal:absolute;mso-position-horizontal-relative:page;mso-position-vertical:absolute;mso-position-vertical-relative:page;mso-width-percent:0;mso-height-percent:0;mso-width-relative:page;mso-height-relative:page;v-text-anchor:top" coordsize="502,3168" o:gfxdata="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" path="m502,c93,,93,,93,,146,383,323,1900,,3168v502,,502,,502,l502,xe" fillcolor="#8db3e2" stroked="f" strokecolor="#212120">
               <v:fill color2="#1f497d" rotate="t" focus="100%" type="gradient"/>
               <v:shadow color="#8c8682"/>
               <v:path arrowok="t" o:connecttype="custom" o:connectlocs="1183005,0;219162,0;0,10328744;1183005,10328744;1183005,0" o:connectangles="0,0,0,0,0"/>
@@ -7127,7 +7302,7 @@
 </file>
 
 <file path=customXml/itemProps1.xml><?xml version="1.0" encoding="utf-8"?>
-<ds:datastoreItem xmlns:ds="http://schemas.openxmlformats.org/officeDocument/2006/customXml" ds:itemID="{A3542BC2-FD12-4D13-88D6-FB8ADBD8A081}">
+<ds:datastoreItem xmlns:ds="http://schemas.openxmlformats.org/officeDocument/2006/customXml" ds:itemID="{9A219C9D-4FDE-4FD9-A627-0467BEB85C02}">
   <ds:schemaRefs>
     <ds:schemaRef ds:uri="http://schemas.openxmlformats.org/officeDocument/2006/bibliography"/>
   </ds:schemaRefs>

--- a/documents/7-ThietKeGiaoDien.docx
+++ b/documents/7-ThietKeGiaoDien.docx
@@ -2794,8 +2794,9 @@
       <w:r>
         <w:rPr>
           <w:i/>
+          <w:noProof/>
           <w:color w:val="0000FF"/>
-          <w:lang w:val="en-US"/>
+          <w:lang w:eastAsia="vi-VN"/>
         </w:rPr>
         <w:drawing>
           <wp:inline distT="0" distB="0" distL="0" distR="0" wp14:anchorId="727C483E" wp14:editId="19EF49E1">
@@ -2973,7 +2974,8 @@
       <w:r>
         <w:rPr>
           <w:b/>
-          <w:lang w:val="en-US"/>
+          <w:noProof/>
+          <w:lang w:eastAsia="vi-VN"/>
         </w:rPr>
         <w:drawing>
           <wp:inline distT="0" distB="0" distL="0" distR="0" wp14:anchorId="1BC18441" wp14:editId="18A2611C">
@@ -3135,8 +3137,9 @@
       <w:r>
         <w:rPr>
           <w:i/>
+          <w:noProof/>
           <w:color w:val="0000FF"/>
-          <w:lang w:val="en-US"/>
+          <w:lang w:eastAsia="vi-VN"/>
         </w:rPr>
         <w:drawing>
           <wp:inline distT="0" distB="0" distL="0" distR="0" wp14:anchorId="1FC23F6F" wp14:editId="3117803B">
@@ -3436,8 +3439,9 @@
       <w:r>
         <w:rPr>
           <w:i/>
+          <w:noProof/>
           <w:color w:val="0000FF"/>
-          <w:lang w:val="en-US"/>
+          <w:lang w:eastAsia="vi-VN"/>
         </w:rPr>
         <w:drawing>
           <wp:inline distT="0" distB="0" distL="0" distR="0" wp14:anchorId="0CA72694" wp14:editId="6B788E1D">
@@ -3475,12 +3479,245 @@
           </wp:inline>
         </w:drawing>
       </w:r>
+    </w:p>
+    <w:p>
+      <w:pPr>
+        <w:pStyle w:val="BodyText"/>
+        <w:ind w:left="0"/>
+        <w:rPr>
+          <w:i/>
+          <w:color w:val="0000FF"/>
+          <w:lang w:val="en-US"/>
+        </w:rPr>
+      </w:pPr>
+    </w:p>
+    <w:p>
+      <w:pPr>
+        <w:pStyle w:val="BodyText"/>
+        <w:ind w:left="0"/>
+        <w:rPr>
+          <w:i/>
+          <w:color w:val="0000FF"/>
+          <w:lang w:val="en-US"/>
+        </w:rPr>
+      </w:pPr>
+    </w:p>
+    <w:p>
+      <w:pPr>
+        <w:pStyle w:val="BodyText"/>
+        <w:ind w:left="0"/>
+        <w:rPr>
+          <w:b/>
+          <w:lang w:val="en-US"/>
+        </w:rPr>
+      </w:pPr>
+      <w:proofErr w:type="spellStart"/>
+      <w:r>
+        <w:rPr>
+          <w:b/>
+          <w:lang w:val="en-US"/>
+        </w:rPr>
+        <w:lastRenderedPageBreak/>
+        <w:t>Màn</w:t>
+      </w:r>
+      <w:proofErr w:type="spellEnd"/>
+      <w:r>
+        <w:rPr>
+          <w:b/>
+          <w:lang w:val="en-US"/>
+        </w:rPr>
+        <w:t xml:space="preserve"> </w:t>
+      </w:r>
+      <w:proofErr w:type="spellStart"/>
+      <w:r>
+        <w:rPr>
+          <w:b/>
+          <w:lang w:val="en-US"/>
+        </w:rPr>
+        <w:t>hình</w:t>
+      </w:r>
+      <w:proofErr w:type="spellEnd"/>
+      <w:r>
+        <w:rPr>
+          <w:b/>
+          <w:lang w:val="en-US"/>
+        </w:rPr>
+        <w:t xml:space="preserve"> </w:t>
+      </w:r>
+      <w:proofErr w:type="spellStart"/>
+      <w:r>
+        <w:rPr>
+          <w:b/>
+          <w:lang w:val="en-US"/>
+        </w:rPr>
+        <w:t>danh</w:t>
+      </w:r>
+      <w:proofErr w:type="spellEnd"/>
+      <w:r>
+        <w:rPr>
+          <w:b/>
+          <w:lang w:val="en-US"/>
+        </w:rPr>
+        <w:t xml:space="preserve"> </w:t>
+      </w:r>
+      <w:proofErr w:type="spellStart"/>
+      <w:r>
+        <w:rPr>
+          <w:b/>
+          <w:lang w:val="en-US"/>
+        </w:rPr>
+        <w:t>sách</w:t>
+      </w:r>
+      <w:proofErr w:type="spellEnd"/>
+      <w:r>
+        <w:rPr>
+          <w:b/>
+          <w:lang w:val="en-US"/>
+        </w:rPr>
+        <w:t xml:space="preserve"> </w:t>
+      </w:r>
+      <w:proofErr w:type="spellStart"/>
+      <w:r>
+        <w:rPr>
+          <w:b/>
+          <w:lang w:val="en-US"/>
+        </w:rPr>
+        <w:t>bệnh</w:t>
+      </w:r>
+      <w:proofErr w:type="spellEnd"/>
+      <w:r>
+        <w:rPr>
+          <w:b/>
+          <w:lang w:val="en-US"/>
+        </w:rPr>
+        <w:t xml:space="preserve"> </w:t>
+      </w:r>
+      <w:proofErr w:type="spellStart"/>
+      <w:r>
+        <w:rPr>
+          <w:b/>
+          <w:lang w:val="en-US"/>
+        </w:rPr>
+        <w:t>nhân</w:t>
+      </w:r>
+      <w:proofErr w:type="spellEnd"/>
+      <w:r>
+        <w:rPr>
+          <w:b/>
+          <w:lang w:val="en-US"/>
+        </w:rPr>
+        <w:t xml:space="preserve"> </w:t>
+      </w:r>
+      <w:proofErr w:type="spellStart"/>
+      <w:r>
+        <w:rPr>
+          <w:b/>
+          <w:lang w:val="en-US"/>
+        </w:rPr>
+        <w:t>khám</w:t>
+      </w:r>
+      <w:proofErr w:type="spellEnd"/>
+      <w:r>
+        <w:rPr>
+          <w:b/>
+          <w:lang w:val="en-US"/>
+        </w:rPr>
+        <w:t xml:space="preserve"> </w:t>
+      </w:r>
+      <w:proofErr w:type="spellStart"/>
+      <w:r>
+        <w:rPr>
+          <w:b/>
+          <w:lang w:val="en-US"/>
+        </w:rPr>
+        <w:t>theo</w:t>
+      </w:r>
+      <w:proofErr w:type="spellEnd"/>
+      <w:r>
+        <w:rPr>
+          <w:b/>
+          <w:lang w:val="en-US"/>
+        </w:rPr>
+        <w:t xml:space="preserve"> </w:t>
+      </w:r>
+      <w:proofErr w:type="spellStart"/>
+      <w:r>
+        <w:rPr>
+          <w:b/>
+          <w:lang w:val="en-US"/>
+        </w:rPr>
+        <w:t>ngày</w:t>
+      </w:r>
+      <w:proofErr w:type="spellEnd"/>
+    </w:p>
+    <w:p>
+      <w:pPr>
+        <w:pStyle w:val="BodyText"/>
+        <w:ind w:left="0"/>
+        <w:rPr>
+          <w:b/>
+          <w:lang w:val="en-US"/>
+        </w:rPr>
+      </w:pPr>
+    </w:p>
+    <w:p>
+      <w:pPr>
+        <w:pStyle w:val="BodyText"/>
+        <w:ind w:left="0"/>
+        <w:rPr>
+          <w:i/>
+          <w:color w:val="0000FF"/>
+          <w:lang w:val="en-US"/>
+        </w:rPr>
+      </w:pPr>
       <w:bookmarkStart w:id="1" w:name="_GoBack"/>
+      <w:r>
+        <w:rPr>
+          <w:i/>
+          <w:color w:val="0000FF"/>
+          <w:lang w:val="en-US"/>
+        </w:rPr>
+        <w:drawing>
+          <wp:inline distT="0" distB="0" distL="0" distR="0" wp14:anchorId="3DAE6009" wp14:editId="26DBFF30">
+            <wp:extent cx="5732145" cy="3833495"/>
+            <wp:effectExtent l="0" t="0" r="1905" b="0"/>
+            <wp:docPr id="14" name="Picture 14"/>
+            <wp:cNvGraphicFramePr>
+              <a:graphicFrameLocks xmlns:a="http://schemas.openxmlformats.org/drawingml/2006/main" noChangeAspect="1"/>
+            </wp:cNvGraphicFramePr>
+            <a:graphic xmlns:a="http://schemas.openxmlformats.org/drawingml/2006/main">
+              <a:graphicData uri="http://schemas.openxmlformats.org/drawingml/2006/picture">
+                <pic:pic xmlns:pic="http://schemas.openxmlformats.org/drawingml/2006/picture">
+                  <pic:nvPicPr>
+                    <pic:cNvPr id="1" name=""/>
+                    <pic:cNvPicPr/>
+                  </pic:nvPicPr>
+                  <pic:blipFill>
+                    <a:blip r:embed="rId22"/>
+                    <a:stretch>
+                      <a:fillRect/>
+                    </a:stretch>
+                  </pic:blipFill>
+                  <pic:spPr>
+                    <a:xfrm>
+                      <a:off x="0" y="0"/>
+                      <a:ext cx="5732145" cy="3833495"/>
+                    </a:xfrm>
+                    <a:prstGeom prst="rect">
+                      <a:avLst/>
+                    </a:prstGeom>
+                  </pic:spPr>
+                </pic:pic>
+              </a:graphicData>
+            </a:graphic>
+          </wp:inline>
+        </w:drawing>
+      </w:r>
       <w:bookmarkEnd w:id="1"/>
     </w:p>
     <w:sectPr>
-      <w:headerReference w:type="default" r:id="rId22"/>
-      <w:footerReference w:type="default" r:id="rId23"/>
+      <w:headerReference w:type="default" r:id="rId23"/>
+      <w:footerReference w:type="default" r:id="rId24"/>
       <w:pgSz w:w="11907" w:h="16839" w:code="9"/>
       <w:pgMar w:top="1440" w:right="1440" w:bottom="1440" w:left="1440" w:header="720" w:footer="720" w:gutter="0"/>
       <w:pgNumType w:start="1"/>
@@ -3751,7 +3988,7 @@
               <w:rStyle w:val="PageNumber"/>
               <w:noProof/>
             </w:rPr>
-            <w:t>7</w:t>
+            <w:t>9</w:t>
           </w:r>
           <w:r>
             <w:rPr>
@@ -3944,7 +4181,7 @@
         </mc:Choice>
         <mc:Fallback>
           <w:pict>
-            <v:shape w14:anchorId="505E3E2B" id="Freeform 1" o:spid="_x0000_s1026" style="position:absolute;margin-left:0;margin-top:0;width:93.15pt;height:813.3pt;flip:x;z-index:251659264;visibility:visible;mso-wrap-style:square;mso-width-percent:0;mso-height-percent:0;mso-wrap-distance-left:9pt;mso-wrap-distance-top:0;mso-wrap-distance-right:9pt;mso-wrap-distance-bottom:0;mso-position-horizontal:absolute;mso-position-horizontal-relative:page;mso-position-vertical:absolute;mso-position-vertical-relative:page;mso-width-percent:0;mso-height-percent:0;mso-width-relative:page;mso-height-relative:page;v-text-anchor:top" coordsize="502,3168" o:gfxdata="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" path="m502,c93,,93,,93,,146,383,323,1900,,3168v502,,502,,502,l502,xe" fillcolor="#8db3e2" stroked="f" strokecolor="#212120">
+            <v:shape w14:anchorId="72B15241" id="Freeform 1" o:spid="_x0000_s1026" style="position:absolute;margin-left:0;margin-top:0;width:93.15pt;height:813.3pt;flip:x;z-index:251659264;visibility:visible;mso-wrap-style:square;mso-width-percent:0;mso-height-percent:0;mso-wrap-distance-left:9pt;mso-wrap-distance-top:0;mso-wrap-distance-right:9pt;mso-wrap-distance-bottom:0;mso-position-horizontal:absolute;mso-position-horizontal-relative:page;mso-position-vertical:absolute;mso-position-vertical-relative:page;mso-width-percent:0;mso-height-percent:0;mso-width-relative:page;mso-height-relative:page;v-text-anchor:top" coordsize="502,3168" o:gfxdata="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" path="m502,c93,,93,,93,,146,383,323,1900,,3168v502,,502,,502,l502,xe" fillcolor="#8db3e2" stroked="f" strokecolor="#212120">
               <v:fill color2="#1f497d" rotate="t" focus="100%" type="gradient"/>
               <v:shadow color="#8c8682"/>
               <v:path arrowok="t" o:connecttype="custom" o:connectlocs="1183005,0;219162,0;0,10328744;1183005,10328744;1183005,0" o:connectangles="0,0,0,0,0"/>
@@ -7302,7 +7539,7 @@
 </file>
 
 <file path=customXml/itemProps1.xml><?xml version="1.0" encoding="utf-8"?>
-<ds:datastoreItem xmlns:ds="http://schemas.openxmlformats.org/officeDocument/2006/customXml" ds:itemID="{9A219C9D-4FDE-4FD9-A627-0467BEB85C02}">
+<ds:datastoreItem xmlns:ds="http://schemas.openxmlformats.org/officeDocument/2006/customXml" ds:itemID="{4D530C64-AC46-4B26-99A3-D545CEBDA27A}">
   <ds:schemaRefs>
     <ds:schemaRef ds:uri="http://schemas.openxmlformats.org/officeDocument/2006/bibliography"/>
   </ds:schemaRefs>
